--- a/labs/lab11/report/report.docx
+++ b/labs/lab11/report/report.docx
@@ -720,6 +720,135 @@
       </w:r>
     </w:p>
     <w:bookmarkEnd w:id="47"/>
+    <w:bookmarkStart w:id="48" w:name="ответы-на-контрольные-вопросы"/>
+    <w:p>
+      <w:pPr>
+        <w:pStyle w:val="Heading1"/>
+      </w:pPr>
+      <w:r>
+        <w:rPr>
+          <w:rStyle w:val="SectionNumber"/>
+        </w:rPr>
+        <w:t xml:space="preserve">5</w:t>
+      </w:r>
+      <w:r>
+        <w:tab/>
+      </w:r>
+      <w:r>
+        <w:t xml:space="preserve">Ответы на контрольные вопросы</w:t>
+      </w:r>
+    </w:p>
+    <w:p>
+      <w:pPr>
+        <w:numPr>
+          <w:ilvl w:val="0"/>
+          <w:numId w:val="1002"/>
+        </w:numPr>
+      </w:pPr>
+      <w:r>
+        <w:t xml:space="preserve">Emacs: Расширяемый текстовый редактор, настраиваемый и самодокументируемый.</w:t>
+      </w:r>
+    </w:p>
+    <w:p>
+      <w:pPr>
+        <w:numPr>
+          <w:ilvl w:val="0"/>
+          <w:numId w:val="1002"/>
+        </w:numPr>
+      </w:pPr>
+      <w:r>
+        <w:t xml:space="preserve">Сложность для новичка: Непривычные сочетания клавиш, мощный, но сложный язык Lisp для конфигурации.</w:t>
+      </w:r>
+    </w:p>
+    <w:p>
+      <w:pPr>
+        <w:numPr>
+          <w:ilvl w:val="0"/>
+          <w:numId w:val="1002"/>
+        </w:numPr>
+      </w:pPr>
+      <w:r>
+        <w:t xml:space="preserve">Буфер: Область памяти, содержащая текст (или другой контент). Окно: Визуальная область на экране, отображающая буфер.</w:t>
+      </w:r>
+    </w:p>
+    <w:p>
+      <w:pPr>
+        <w:numPr>
+          <w:ilvl w:val="0"/>
+          <w:numId w:val="1002"/>
+        </w:numPr>
+      </w:pPr>
+      <w:r>
+        <w:t xml:space="preserve">Больше 10 буферов в одном окне? Нет, окно показывает только один буфер. Можно иметь несколько буферов, отображаемых в разных окнах.</w:t>
+      </w:r>
+    </w:p>
+    <w:p>
+      <w:pPr>
+        <w:numPr>
+          <w:ilvl w:val="0"/>
+          <w:numId w:val="1002"/>
+        </w:numPr>
+      </w:pPr>
+      <w:r>
+        <w:t xml:space="preserve">Буферы по умолчанию: scratch, Messages</w:t>
+      </w:r>
+    </w:p>
+    <w:p>
+      <w:pPr>
+        <w:numPr>
+          <w:ilvl w:val="0"/>
+          <w:numId w:val="1002"/>
+        </w:numPr>
+      </w:pPr>
+      <w:r>
+        <w:t xml:space="preserve">Клавиши для C-c | и C-c C-|: C-c | - Ctrl-c |, C-c C-| - Ctrl-c Ctrl-|.</w:t>
+      </w:r>
+    </w:p>
+    <w:p>
+      <w:pPr>
+        <w:numPr>
+          <w:ilvl w:val="0"/>
+          <w:numId w:val="1002"/>
+        </w:numPr>
+      </w:pPr>
+      <w:r>
+        <w:t xml:space="preserve">Разделить окно: C-x 2 (горизонтально), C-x 3 (вертикально).</w:t>
+      </w:r>
+    </w:p>
+    <w:p>
+      <w:pPr>
+        <w:numPr>
+          <w:ilvl w:val="0"/>
+          <w:numId w:val="1002"/>
+        </w:numPr>
+      </w:pPr>
+      <w:r>
+        <w:t xml:space="preserve">Файл настроек: emacs.d/init.el или emacs.</w:t>
+      </w:r>
+    </w:p>
+    <w:p>
+      <w:pPr>
+        <w:numPr>
+          <w:ilvl w:val="0"/>
+          <w:numId w:val="1002"/>
+        </w:numPr>
+      </w:pPr>
+      <w:r>
+        <w:t xml:space="preserve">Клавиша: Выполняет назначенную ей команду. Да, клавиши можно переназначить.</w:t>
+      </w:r>
+    </w:p>
+    <w:p>
+      <w:pPr>
+        <w:numPr>
+          <w:ilvl w:val="0"/>
+          <w:numId w:val="1002"/>
+        </w:numPr>
+      </w:pPr>
+      <w:r>
+        <w:t xml:space="preserve">Удобство (субъективно): Зависит от предпочтений. (Без конкретного опыта с vi не могу ответить)</w:t>
+      </w:r>
+    </w:p>
+    <w:bookmarkEnd w:id="48"/>
     <w:sectPr/>
   </w:body>
 </w:document>
@@ -915,6 +1044,36 @@
     <w:abstractNumId w:val="990"/>
   </w:num>
   <w:num w:numId="1001">
+    <w:abstractNumId w:val="99411"/>
+    <w:lvlOverride w:ilvl="0">
+      <w:startOverride w:val="1"/>
+    </w:lvlOverride>
+    <w:lvlOverride w:ilvl="1">
+      <w:startOverride w:val="1"/>
+    </w:lvlOverride>
+    <w:lvlOverride w:ilvl="2">
+      <w:startOverride w:val="1"/>
+    </w:lvlOverride>
+    <w:lvlOverride w:ilvl="3">
+      <w:startOverride w:val="1"/>
+    </w:lvlOverride>
+    <w:lvlOverride w:ilvl="4">
+      <w:startOverride w:val="1"/>
+    </w:lvlOverride>
+    <w:lvlOverride w:ilvl="5">
+      <w:startOverride w:val="1"/>
+    </w:lvlOverride>
+    <w:lvlOverride w:ilvl="6">
+      <w:startOverride w:val="1"/>
+    </w:lvlOverride>
+    <w:lvlOverride w:ilvl="7">
+      <w:startOverride w:val="1"/>
+    </w:lvlOverride>
+    <w:lvlOverride w:ilvl="8">
+      <w:startOverride w:val="1"/>
+    </w:lvlOverride>
+  </w:num>
+  <w:num w:numId="1002">
     <w:abstractNumId w:val="99411"/>
     <w:lvlOverride w:ilvl="0">
       <w:startOverride w:val="1"/>
